--- a/SRC/judgeSchedule/Full_Schedule.docx
+++ b/SRC/judgeSchedule/Full_Schedule.docx
@@ -135,7 +135,7 @@
           </w:tcPr>
           <w:p>
             <w:r>
-              <w:t>9:10</w:t>
+              <w:t>9:09</w:t>
             </w:r>
           </w:p>
         </w:tc>
@@ -243,7 +243,7 @@
           </w:tcPr>
           <w:p>
             <w:r>
-              <w:t>9:30</w:t>
+              <w:t>9:29</w:t>
             </w:r>
           </w:p>
         </w:tc>
@@ -405,7 +405,7 @@
           </w:tcPr>
           <w:p>
             <w:r>
-              <w:t>10:10</w:t>
+              <w:t>10:09</w:t>
             </w:r>
           </w:p>
         </w:tc>
@@ -567,7 +567,7 @@
           </w:tcPr>
           <w:p>
             <w:r>
-              <w:t>10:40</w:t>
+              <w:t>10:39</w:t>
             </w:r>
           </w:p>
         </w:tc>
@@ -675,7 +675,7 @@
           </w:tcPr>
           <w:p>
             <w:r>
-              <w:t>11:00</w:t>
+              <w:t>10:59</w:t>
             </w:r>
           </w:p>
         </w:tc>
@@ -861,7 +861,7 @@
           </w:tcPr>
           <w:p>
             <w:r>
-              <w:t>9:10</w:t>
+              <w:t>9:09</w:t>
             </w:r>
           </w:p>
         </w:tc>
@@ -969,7 +969,7 @@
           </w:tcPr>
           <w:p>
             <w:r>
-              <w:t>9:30</w:t>
+              <w:t>9:29</w:t>
             </w:r>
           </w:p>
         </w:tc>
@@ -1131,7 +1131,7 @@
           </w:tcPr>
           <w:p>
             <w:r>
-              <w:t>10:10</w:t>
+              <w:t>10:09</w:t>
             </w:r>
           </w:p>
         </w:tc>
@@ -1293,7 +1293,7 @@
           </w:tcPr>
           <w:p>
             <w:r>
-              <w:t>10:40</w:t>
+              <w:t>10:39</w:t>
             </w:r>
           </w:p>
         </w:tc>
@@ -1401,7 +1401,7 @@
           </w:tcPr>
           <w:p>
             <w:r>
-              <w:t>11:00</w:t>
+              <w:t>10:59</w:t>
             </w:r>
           </w:p>
         </w:tc>
@@ -1587,7 +1587,7 @@
           </w:tcPr>
           <w:p>
             <w:r>
-              <w:t>9:10</w:t>
+              <w:t>9:09</w:t>
             </w:r>
           </w:p>
         </w:tc>
@@ -1695,7 +1695,7 @@
           </w:tcPr>
           <w:p>
             <w:r>
-              <w:t>9:30</w:t>
+              <w:t>9:29</w:t>
             </w:r>
           </w:p>
         </w:tc>
@@ -1857,7 +1857,7 @@
           </w:tcPr>
           <w:p>
             <w:r>
-              <w:t>10:10</w:t>
+              <w:t>10:09</w:t>
             </w:r>
           </w:p>
         </w:tc>
@@ -2019,7 +2019,7 @@
           </w:tcPr>
           <w:p>
             <w:r>
-              <w:t>10:40</w:t>
+              <w:t>10:39</w:t>
             </w:r>
           </w:p>
         </w:tc>
@@ -2127,7 +2127,7 @@
           </w:tcPr>
           <w:p>
             <w:r>
-              <w:t>11:00</w:t>
+              <w:t>10:59</w:t>
             </w:r>
           </w:p>
         </w:tc>
@@ -2313,7 +2313,7 @@
           </w:tcPr>
           <w:p>
             <w:r>
-              <w:t>9:10</w:t>
+              <w:t>9:09</w:t>
             </w:r>
           </w:p>
         </w:tc>
@@ -2421,7 +2421,7 @@
           </w:tcPr>
           <w:p>
             <w:r>
-              <w:t>9:30</w:t>
+              <w:t>9:29</w:t>
             </w:r>
           </w:p>
         </w:tc>
@@ -2583,7 +2583,7 @@
           </w:tcPr>
           <w:p>
             <w:r>
-              <w:t>10:10</w:t>
+              <w:t>10:09</w:t>
             </w:r>
           </w:p>
         </w:tc>
@@ -2745,7 +2745,7 @@
           </w:tcPr>
           <w:p>
             <w:r>
-              <w:t>10:40</w:t>
+              <w:t>10:39</w:t>
             </w:r>
           </w:p>
         </w:tc>
@@ -2853,7 +2853,7 @@
           </w:tcPr>
           <w:p>
             <w:r>
-              <w:t>11:00</w:t>
+              <w:t>10:59</w:t>
             </w:r>
           </w:p>
         </w:tc>
@@ -3039,7 +3039,7 @@
           </w:tcPr>
           <w:p>
             <w:r>
-              <w:t>9:10</w:t>
+              <w:t>9:09</w:t>
             </w:r>
           </w:p>
         </w:tc>
@@ -3147,7 +3147,7 @@
           </w:tcPr>
           <w:p>
             <w:r>
-              <w:t>9:30</w:t>
+              <w:t>9:29</w:t>
             </w:r>
           </w:p>
         </w:tc>
@@ -3309,7 +3309,7 @@
           </w:tcPr>
           <w:p>
             <w:r>
-              <w:t>10:10</w:t>
+              <w:t>10:09</w:t>
             </w:r>
           </w:p>
         </w:tc>
@@ -3471,7 +3471,7 @@
           </w:tcPr>
           <w:p>
             <w:r>
-              <w:t>10:40</w:t>
+              <w:t>10:39</w:t>
             </w:r>
           </w:p>
         </w:tc>
@@ -3579,7 +3579,7 @@
           </w:tcPr>
           <w:p>
             <w:r>
-              <w:t>11:00</w:t>
+              <w:t>10:59</w:t>
             </w:r>
           </w:p>
         </w:tc>
@@ -3601,7 +3601,7 @@
           </w:tcPr>
           <w:p>
             <w:r>
-              <w:t>Rm:E-i</w:t>
+              <w:t>Rm:208-i</w:t>
             </w:r>
           </w:p>
         </w:tc>
@@ -3765,7 +3765,7 @@
           </w:tcPr>
           <w:p>
             <w:r>
-              <w:t>9:10</w:t>
+              <w:t>9:09</w:t>
             </w:r>
           </w:p>
         </w:tc>
@@ -3873,7 +3873,7 @@
           </w:tcPr>
           <w:p>
             <w:r>
-              <w:t>9:30</w:t>
+              <w:t>9:29</w:t>
             </w:r>
           </w:p>
         </w:tc>
@@ -4003,7 +4003,7 @@
           </w:tcPr>
           <w:p>
             <w:r>
-              <w:t>Rm:E-i</w:t>
+              <w:t>Rm:208-i</w:t>
             </w:r>
           </w:p>
         </w:tc>
@@ -4035,7 +4035,7 @@
           </w:tcPr>
           <w:p>
             <w:r>
-              <w:t>10:10</w:t>
+              <w:t>10:09</w:t>
             </w:r>
           </w:p>
         </w:tc>
@@ -4197,7 +4197,7 @@
           </w:tcPr>
           <w:p>
             <w:r>
-              <w:t>10:40</w:t>
+              <w:t>10:39</w:t>
             </w:r>
           </w:p>
         </w:tc>
@@ -4305,7 +4305,7 @@
           </w:tcPr>
           <w:p>
             <w:r>
-              <w:t>11:00</w:t>
+              <w:t>10:59</w:t>
             </w:r>
           </w:p>
         </w:tc>
@@ -4491,7 +4491,7 @@
           </w:tcPr>
           <w:p>
             <w:r>
-              <w:t>9:10</w:t>
+              <w:t>9:09</w:t>
             </w:r>
           </w:p>
         </w:tc>
@@ -4567,7 +4567,7 @@
           </w:tcPr>
           <w:p>
             <w:r>
-              <w:t>Rm:E-ii</w:t>
+              <w:t>Rm:208-ii</w:t>
             </w:r>
           </w:p>
         </w:tc>
@@ -4599,7 +4599,7 @@
           </w:tcPr>
           <w:p>
             <w:r>
-              <w:t>9:30</w:t>
+              <w:t>9:29</w:t>
             </w:r>
           </w:p>
         </w:tc>
@@ -4869,7 +4869,7 @@
           </w:tcPr>
           <w:p>
             <w:r>
-              <w:t>10:40</w:t>
+              <w:t>10:39</w:t>
             </w:r>
           </w:p>
         </w:tc>
@@ -4977,7 +4977,7 @@
           </w:tcPr>
           <w:p>
             <w:r>
-              <w:t>11:00</w:t>
+              <w:t>10:59</w:t>
             </w:r>
           </w:p>
         </w:tc>
@@ -5109,7 +5109,7 @@
           </w:tcPr>
           <w:p>
             <w:r>
-              <w:t>9:10</w:t>
+              <w:t>9:09</w:t>
             </w:r>
           </w:p>
         </w:tc>
@@ -5217,7 +5217,7 @@
           </w:tcPr>
           <w:p>
             <w:r>
-              <w:t>9:30</w:t>
+              <w:t>9:29</w:t>
             </w:r>
           </w:p>
         </w:tc>
@@ -5379,7 +5379,7 @@
           </w:tcPr>
           <w:p>
             <w:r>
-              <w:t>10:10</w:t>
+              <w:t>10:09</w:t>
             </w:r>
           </w:p>
         </w:tc>
@@ -5509,7 +5509,7 @@
           </w:tcPr>
           <w:p>
             <w:r>
-              <w:t>Rm:E-ii</w:t>
+              <w:t>Rm:208-ii</w:t>
             </w:r>
           </w:p>
         </w:tc>
@@ -5541,7 +5541,7 @@
           </w:tcPr>
           <w:p>
             <w:r>
-              <w:t>10:40</w:t>
+              <w:t>10:39</w:t>
             </w:r>
           </w:p>
         </w:tc>
@@ -5649,7 +5649,7 @@
           </w:tcPr>
           <w:p>
             <w:r>
-              <w:t>11:00</w:t>
+              <w:t>10:59</w:t>
             </w:r>
           </w:p>
         </w:tc>
@@ -7747,7 +7747,7 @@
           </w:tcPr>
           <w:p>
             <w:r>
-              <w:t>Rm:E-i</w:t>
+              <w:t>Rm:208-i</w:t>
             </w:r>
           </w:p>
         </w:tc>
@@ -7801,7 +7801,7 @@
           </w:tcPr>
           <w:p>
             <w:r>
-              <w:t>Rm:E-ii</w:t>
+              <w:t>Rm:208-ii</w:t>
             </w:r>
           </w:p>
         </w:tc>
